--- a/Tommy Tran Resume.docx
+++ b/Tommy Tran Resume.docx
@@ -33,14 +33,6 @@
           </w:tcPr>
           <w:p>
             <w:pPr>
-              <w:pStyle w:val="JobTitle"/>
-            </w:pPr>
-            <w:r>
-              <w:t>Computer Science Undergraduate</w:t>
-            </w:r>
-          </w:p>
-          <w:p>
-            <w:pPr>
               <w:pStyle w:val="Name"/>
             </w:pPr>
             <w:r>
@@ -63,10 +55,7 @@
               <w:jc w:val="center"/>
             </w:pPr>
             <w:r>
-              <w:t>Silver Spring, Maryland</w:t>
-            </w:r>
-            <w:r>
-              <w:t xml:space="preserve"> </w:t>
+              <w:t xml:space="preserve">Silver Spring, Maryland </w:t>
             </w:r>
             <w:r>
               <w:t xml:space="preserve"> | </w:t>
@@ -78,14 +67,16 @@
               <w:t>|</w:t>
             </w:r>
             <w:r>
-              <w:t xml:space="preserve">  </w:t>
-            </w:r>
-            <w:r>
-              <w:t xml:space="preserve">t22@umbc.edu </w:t>
-            </w:r>
-            <w:r>
-              <w:t xml:space="preserve"> github.com/TommyCTran</w:t>
-            </w:r>
+              <w:t xml:space="preserve">  t22@umbc.edu </w:t>
+            </w:r>
+            <w:r>
+              <w:t xml:space="preserve"> github.com/</w:t>
+            </w:r>
+            <w:proofErr w:type="spellStart"/>
+            <w:r>
+              <w:t>TommyCTran</w:t>
+            </w:r>
+            <w:proofErr w:type="spellEnd"/>
           </w:p>
           <w:p>
             <w:pPr>
@@ -95,6 +86,88 @@
         </w:tc>
       </w:tr>
     </w:tbl>
+    <w:p>
+      <w:pPr>
+        <w:pStyle w:val="Heading1"/>
+      </w:pPr>
+      <w:r>
+        <w:t>Education</w:t>
+      </w:r>
+    </w:p>
+    <w:p>
+      <w:r>
+        <w:rPr>
+          <w:rStyle w:val="CapsExpandedColored"/>
+        </w:rPr>
+        <w:t>Undergraduate</w:t>
+      </w:r>
+      <w:r>
+        <w:rPr>
+          <w:rStyle w:val="CapsExpandedColored"/>
+        </w:rPr>
+        <w:t xml:space="preserve"> </w:t>
+      </w:r>
+      <w:r>
+        <w:rPr>
+          <w:rStyle w:val="CapsExpandedColored"/>
+        </w:rPr>
+        <w:t>In</w:t>
+      </w:r>
+      <w:r>
+        <w:rPr>
+          <w:rStyle w:val="CapsExpandedColored"/>
+        </w:rPr>
+        <w:t xml:space="preserve"> </w:t>
+      </w:r>
+      <w:r>
+        <w:rPr>
+          <w:rStyle w:val="CapsExpandedColored"/>
+        </w:rPr>
+        <w:t>Computer Science</w:t>
+      </w:r>
+      <w:r>
+        <w:rPr>
+          <w:rStyle w:val="CapsExpandedColored"/>
+        </w:rPr>
+        <w:t xml:space="preserve"> </w:t>
+      </w:r>
+      <w:r>
+        <w:rPr>
+          <w:rStyle w:val="CapsExpandedColored"/>
+        </w:rPr>
+        <w:t>And</w:t>
+      </w:r>
+      <w:r>
+        <w:rPr>
+          <w:rStyle w:val="CapsExpandedColored"/>
+        </w:rPr>
+        <w:t xml:space="preserve"> </w:t>
+      </w:r>
+      <w:r>
+        <w:rPr>
+          <w:rStyle w:val="CapsExpandedColored"/>
+        </w:rPr>
+        <w:t>Philosophy</w:t>
+      </w:r>
+      <w:r>
+        <w:t xml:space="preserve"> </w:t>
+      </w:r>
+      <w:r>
+        <w:t xml:space="preserve">– University of Maryland, Baltimore County </w:t>
+      </w:r>
+      <w:r>
+        <w:t>–</w:t>
+      </w:r>
+      <w:r>
+        <w:t xml:space="preserve"> </w:t>
+      </w:r>
+      <w:r>
+        <w:t xml:space="preserve">May </w:t>
+      </w:r>
+      <w:r>
+        <w:t>2017</w:t>
+      </w:r>
+    </w:p>
     <w:p>
       <w:pPr>
         <w:pStyle w:val="Heading1"/>
@@ -158,7 +231,10 @@
               </w:numPr>
             </w:pPr>
             <w:r>
-              <w:t>5+ years in experience Object O</w:t>
+              <w:t>Expert in</w:t>
+            </w:r>
+            <w:r>
+              <w:t xml:space="preserve"> Object O</w:t>
             </w:r>
             <w:r>
               <w:t xml:space="preserve">riented </w:t>
@@ -220,16 +296,35 @@
               <w:t xml:space="preserve"> </w:t>
             </w:r>
             <w:r>
-              <w:t>- Java Utility application to search through document(s) in order to find white-spaced information quickly and place the</w:t>
-            </w:r>
-            <w:r>
-              <w:t xml:space="preserve"> data into an array to be </w:t>
-            </w:r>
-            <w:r>
-              <w:t>used in an out</w:t>
-            </w:r>
-            <w:r>
-              <w:t xml:space="preserve">put document. The searches are </w:t>
+              <w:t xml:space="preserve">- Java Utility </w:t>
+            </w:r>
+            <w:r>
+              <w:t>script</w:t>
+            </w:r>
+            <w:r>
+              <w:t xml:space="preserve"> to search through document(s) in order to find white-spaced information quickly and place the</w:t>
+            </w:r>
+            <w:r>
+              <w:t xml:space="preserve"> data into an array to </w:t>
+            </w:r>
+            <w:proofErr w:type="gramStart"/>
+            <w:r>
+              <w:t xml:space="preserve">be </w:t>
+            </w:r>
+            <w:r>
+              <w:t>used</w:t>
+            </w:r>
+            <w:proofErr w:type="gramEnd"/>
+            <w:r>
+              <w:t xml:space="preserve"> in an out</w:t>
+            </w:r>
+            <w:r>
+              <w:t>put document. T</w:t>
+            </w:r>
+            <w:bookmarkStart w:id="0" w:name="_GoBack"/>
+            <w:bookmarkEnd w:id="0"/>
+            <w:r>
+              <w:t xml:space="preserve">he searches are </w:t>
             </w:r>
             <w:r>
               <w:t xml:space="preserve">to find information followed by keywords and quoted </w:t>
@@ -436,8 +531,6 @@
             <w:r>
               <w:t>-</w:t>
             </w:r>
-            <w:bookmarkStart w:id="0" w:name="_GoBack"/>
-            <w:bookmarkEnd w:id="0"/>
             <w:r>
               <w:t xml:space="preserve"> In order to highlight my abilities in Web Development, I created web pages that allows for all of my work to be shown</w:t>
             </w:r>
@@ -706,76 +799,6 @@
       </w:pPr>
       <w:r>
         <w:t>Took part in experiencing an industry involved in Graphic Design</w:t>
-      </w:r>
-    </w:p>
-    <w:p>
-      <w:pPr>
-        <w:pStyle w:val="Heading1"/>
-      </w:pPr>
-      <w:r>
-        <w:t>Education</w:t>
-      </w:r>
-    </w:p>
-    <w:p>
-      <w:r>
-        <w:rPr>
-          <w:rStyle w:val="CapsExpandedColored"/>
-        </w:rPr>
-        <w:t>Undergraduate</w:t>
-      </w:r>
-      <w:r>
-        <w:rPr>
-          <w:rStyle w:val="CapsExpandedColored"/>
-        </w:rPr>
-        <w:t xml:space="preserve"> </w:t>
-      </w:r>
-      <w:r>
-        <w:rPr>
-          <w:rStyle w:val="CapsExpandedColored"/>
-        </w:rPr>
-        <w:t>In</w:t>
-      </w:r>
-      <w:r>
-        <w:rPr>
-          <w:rStyle w:val="CapsExpandedColored"/>
-        </w:rPr>
-        <w:t xml:space="preserve"> </w:t>
-      </w:r>
-      <w:r>
-        <w:rPr>
-          <w:rStyle w:val="CapsExpandedColored"/>
-        </w:rPr>
-        <w:t>Computer Science</w:t>
-      </w:r>
-      <w:r>
-        <w:rPr>
-          <w:rStyle w:val="CapsExpandedColored"/>
-        </w:rPr>
-        <w:t xml:space="preserve"> </w:t>
-      </w:r>
-      <w:r>
-        <w:rPr>
-          <w:rStyle w:val="CapsExpandedColored"/>
-        </w:rPr>
-        <w:t>And</w:t>
-      </w:r>
-      <w:r>
-        <w:rPr>
-          <w:rStyle w:val="CapsExpandedColored"/>
-        </w:rPr>
-        <w:t xml:space="preserve"> </w:t>
-      </w:r>
-      <w:r>
-        <w:rPr>
-          <w:rStyle w:val="CapsExpandedColored"/>
-        </w:rPr>
-        <w:t>Philosophy</w:t>
-      </w:r>
-      <w:r>
-        <w:t xml:space="preserve"> – University of Maryla</w:t>
-      </w:r>
-      <w:r>
-        <w:t>nd, Baltimore County - 2012-2017</w:t>
       </w:r>
     </w:p>
     <w:sectPr>
@@ -2639,6 +2662,7 @@
   <w:style w:type="character" w:default="1" w:styleId="DefaultParagraphFont">
     <w:name w:val="Default Paragraph Font"/>
     <w:uiPriority w:val="1"/>
+    <w:semiHidden/>
     <w:unhideWhenUsed/>
   </w:style>
   <w:style w:type="table" w:default="1" w:styleId="TableNormal">
@@ -2994,6 +3018,7 @@
   <w:style w:type="character" w:default="1" w:styleId="DefaultParagraphFont">
     <w:name w:val="Default Paragraph Font"/>
     <w:uiPriority w:val="1"/>
+    <w:semiHidden/>
     <w:unhideWhenUsed/>
   </w:style>
   <w:style w:type="table" w:default="1" w:styleId="TableNormal">

--- a/Tommy Tran Resume.docx
+++ b/Tommy Tran Resume.docx
@@ -150,22 +150,7 @@
         <w:t>Philosophy</w:t>
       </w:r>
       <w:r>
-        <w:t xml:space="preserve"> </w:t>
-      </w:r>
-      <w:r>
-        <w:t xml:space="preserve">– University of Maryland, Baltimore County </w:t>
-      </w:r>
-      <w:r>
-        <w:t>–</w:t>
-      </w:r>
-      <w:r>
-        <w:t xml:space="preserve"> </w:t>
-      </w:r>
-      <w:r>
-        <w:t xml:space="preserve">May </w:t>
-      </w:r>
-      <w:r>
-        <w:t>2017</w:t>
+        <w:t xml:space="preserve"> – University of Maryland, Baltimore County – May 2017</w:t>
       </w:r>
     </w:p>
     <w:p>
@@ -319,12 +304,7 @@
               <w:t xml:space="preserve"> in an out</w:t>
             </w:r>
             <w:r>
-              <w:t>put document. T</w:t>
-            </w:r>
-            <w:bookmarkStart w:id="0" w:name="_GoBack"/>
-            <w:bookmarkEnd w:id="0"/>
-            <w:r>
-              <w:t xml:space="preserve">he searches are </w:t>
+              <w:t xml:space="preserve">put document. The searches are </w:t>
             </w:r>
             <w:r>
               <w:t xml:space="preserve">to find information followed by keywords and quoted </w:t>
@@ -800,6 +780,72 @@
       <w:r>
         <w:t>Took part in experiencing an industry involved in Graphic Design</w:t>
       </w:r>
+    </w:p>
+    <w:p>
+      <w:pPr>
+        <w:pStyle w:val="Heading1"/>
+      </w:pPr>
+      <w:r>
+        <w:t>Activities</w:t>
+      </w:r>
+    </w:p>
+    <w:p>
+      <w:r>
+        <w:rPr>
+          <w:rStyle w:val="CapsExpandedColored"/>
+        </w:rPr>
+        <w:t>VSA</w:t>
+      </w:r>
+      <w:r>
+        <w:t xml:space="preserve"> – </w:t>
+      </w:r>
+      <w:r>
+        <w:t>Executive Board Vice President of the Vietnamese Student Association at the</w:t>
+      </w:r>
+      <w:r>
+        <w:t xml:space="preserve"> Baltimore County –</w:t>
+      </w:r>
+      <w:r>
+        <w:t xml:space="preserve"> 2015</w:t>
+      </w:r>
+      <w:r>
+        <w:br/>
+      </w:r>
+      <w:r>
+        <w:rPr>
+          <w:rStyle w:val="CapsExpandedColored"/>
+        </w:rPr>
+        <w:t>Hackathon</w:t>
+      </w:r>
+      <w:r>
+        <w:t xml:space="preserve"> – </w:t>
+      </w:r>
+      <w:proofErr w:type="spellStart"/>
+      <w:r>
+        <w:t>HackUMBC</w:t>
+      </w:r>
+      <w:proofErr w:type="spellEnd"/>
+      <w:r>
+        <w:t xml:space="preserve">, </w:t>
+      </w:r>
+      <w:proofErr w:type="spellStart"/>
+      <w:r>
+        <w:t>BitCamp</w:t>
+      </w:r>
+      <w:proofErr w:type="spellEnd"/>
+      <w:r>
+        <w:t xml:space="preserve">, </w:t>
+      </w:r>
+      <w:proofErr w:type="spellStart"/>
+      <w:r>
+        <w:t>HackPrinceton</w:t>
+      </w:r>
+      <w:proofErr w:type="spellEnd"/>
+      <w:r>
+        <w:t>, MedHack</w:t>
+      </w:r>
+      <w:bookmarkStart w:id="0" w:name="_GoBack"/>
+      <w:bookmarkEnd w:id="0"/>
     </w:p>
     <w:sectPr>
       <w:pgSz w:w="12240" w:h="15840"/>
